--- a/Polkadot-js Apps Guide (MS Word)/2.6.Network.docx
+++ b/Polkadot-js Apps Guide (MS Word)/2.6.Network.docx
@@ -116,6 +116,7 @@
           <w:color w:val="1A1A1B"/>
           <w:sz w:val="32"/>
           <w:szCs w:val="32"/>
+          <w:u w:val="single"/>
         </w:rPr>
       </w:pPr>
       <w:r>
@@ -125,6 +126,7 @@
           <w:color w:val="1A1A1B"/>
           <w:sz w:val="32"/>
           <w:szCs w:val="32"/>
+          <w:u w:val="single"/>
           <w:bdr w:val="none" w:sz="0" w:space="0" w:color="auto" w:frame="1"/>
         </w:rPr>
         <w:t>E</w:t>
@@ -136,6 +138,7 @@
           <w:color w:val="1A1A1B"/>
           <w:sz w:val="32"/>
           <w:szCs w:val="32"/>
+          <w:u w:val="single"/>
           <w:bdr w:val="none" w:sz="0" w:space="0" w:color="auto" w:frame="1"/>
         </w:rPr>
         <w:t>vent calendar</w:t>
@@ -147,6 +150,7 @@
           <w:color w:val="1A1A1B"/>
           <w:sz w:val="32"/>
           <w:szCs w:val="32"/>
+          <w:u w:val="single"/>
           <w:bdr w:val="none" w:sz="0" w:space="0" w:color="auto" w:frame="1"/>
         </w:rPr>
         <w:t xml:space="preserve">: </w:t>
@@ -160,6 +164,7 @@
           <w:color w:val="1A1A1B"/>
           <w:sz w:val="32"/>
           <w:szCs w:val="32"/>
+          <w:u w:val="single"/>
           <w:bdr w:val="none" w:sz="0" w:space="0" w:color="auto" w:frame="1"/>
         </w:rPr>
         <w:t>Browse upcoming Relay chain events</w:t>
@@ -173,6 +178,7 @@
           <w:color w:val="1A1A1B"/>
           <w:sz w:val="32"/>
           <w:szCs w:val="32"/>
+          <w:u w:val="single"/>
           <w:bdr w:val="none" w:sz="0" w:space="0" w:color="auto" w:frame="1"/>
         </w:rPr>
         <w:t>.</w:t>
@@ -186,6 +192,7 @@
           <w:color w:val="1A1A1B"/>
           <w:sz w:val="32"/>
           <w:szCs w:val="32"/>
+          <w:u w:val="single"/>
           <w:bdr w:val="none" w:sz="0" w:space="0" w:color="auto" w:frame="1"/>
         </w:rPr>
         <w:t xml:space="preserve"> </w:t>
